--- a/documents/דוח סטטוס.docx
+++ b/documents/דוח סטטוס.docx
@@ -419,6 +419,7 @@
                   <w:szCs w:val="72"/>
                 </w:rPr>
               </w:pPr>
+              <w:proofErr w:type="spellStart"/>
               <w:r>
                 <w:rPr>
                   <w:rFonts w:asciiTheme="majorHAnsi" w:eastAsiaTheme="majorEastAsia" w:hAnsiTheme="majorHAnsi" w:cstheme="majorBidi" w:hint="cs"/>
@@ -437,6 +438,7 @@
                 </w:rPr>
                 <w:t>tudyBuddy</w:t>
               </w:r>
+              <w:proofErr w:type="spellEnd"/>
             </w:p>
           </w:sdtContent>
         </w:sdt>
@@ -915,14 +917,16 @@
         <w:rPr>
           <w:sz w:val="24"/>
           <w:szCs w:val="24"/>
-          <w:rtl/>
-        </w:rPr>
-      </w:pPr>
-      <w:r>
-        <w:rPr>
-          <w:rFonts w:hint="cs"/>
-          <w:sz w:val="24"/>
-          <w:szCs w:val="24"/>
+          <w:u w:val="single"/>
+          <w:rtl/>
+        </w:rPr>
+      </w:pPr>
+      <w:r>
+        <w:rPr>
+          <w:rFonts w:hint="cs"/>
+          <w:sz w:val="24"/>
+          <w:szCs w:val="24"/>
+          <w:u w:val="single"/>
           <w:rtl/>
         </w:rPr>
         <w:t xml:space="preserve">הפרויקט שלנו הינו </w:t>
@@ -932,6 +936,7 @@
           <w:rFonts w:hint="cs"/>
           <w:sz w:val="24"/>
           <w:szCs w:val="24"/>
+          <w:u w:val="single"/>
           <w:rtl/>
         </w:rPr>
         <w:t>:</w:t>
@@ -952,58 +957,33 @@
           <w:szCs w:val="24"/>
           <w:rtl/>
         </w:rPr>
-        <w:t>מערכת שמאפשרת ניהול קבצים ושיתו</w:t>
-      </w:r>
-      <w:r>
-        <w:rPr>
-          <w:rFonts w:hint="cs"/>
-          <w:sz w:val="24"/>
-          <w:szCs w:val="24"/>
-          <w:rtl/>
-        </w:rPr>
-        <w:t xml:space="preserve">פם ובנוסף מנגישה תקשורת </w:t>
-      </w:r>
-      <w:r>
-        <w:rPr>
-          <w:rFonts w:hint="cs"/>
-          <w:sz w:val="24"/>
-          <w:szCs w:val="24"/>
-          <w:rtl/>
-        </w:rPr>
-        <w:t>בין סטודנטים</w:t>
-      </w:r>
-      <w:r>
-        <w:rPr>
-          <w:rFonts w:hint="cs"/>
-          <w:sz w:val="24"/>
-          <w:szCs w:val="24"/>
-          <w:rtl/>
-        </w:rPr>
-        <w:t>.</w:t>
-      </w:r>
-    </w:p>
-    <w:p>
-      <w:pPr>
-        <w:rPr>
-          <w:sz w:val="24"/>
-          <w:szCs w:val="24"/>
-          <w:rtl/>
-        </w:rPr>
-      </w:pPr>
-    </w:p>
-    <w:p>
-      <w:pPr>
-        <w:rPr>
-          <w:sz w:val="24"/>
-          <w:szCs w:val="24"/>
-          <w:rtl/>
-        </w:rPr>
-      </w:pPr>
-      <w:r>
-        <w:rPr>
-          <w:rFonts w:hint="cs"/>
-          <w:sz w:val="24"/>
-          <w:szCs w:val="24"/>
+        <w:t>יישום אינטרנטי עבור סטודנטים שירכז את הכלים הדרושים על מנת לשתף את כל המידע הדרוש לסטודנטים ובנוסף יאפשר לתקשר אחד עם השני.</w:t>
+      </w:r>
+    </w:p>
+    <w:p>
+      <w:pPr>
+        <w:rPr>
+          <w:sz w:val="24"/>
+          <w:szCs w:val="24"/>
+          <w:rtl/>
+        </w:rPr>
+      </w:pPr>
+    </w:p>
+    <w:p>
+      <w:pPr>
+        <w:rPr>
+          <w:sz w:val="24"/>
+          <w:szCs w:val="24"/>
+          <w:u w:val="single"/>
+          <w:rtl/>
+        </w:rPr>
+      </w:pPr>
+      <w:r>
+        <w:rPr>
+          <w:rFonts w:hint="cs"/>
+          <w:sz w:val="24"/>
+          <w:szCs w:val="24"/>
+          <w:u w:val="single"/>
           <w:rtl/>
         </w:rPr>
         <w:t>ה</w:t>
@@ -1013,6 +993,7 @@
           <w:rFonts w:hint="cs"/>
           <w:sz w:val="24"/>
           <w:szCs w:val="24"/>
+          <w:u w:val="single"/>
           <w:rtl/>
         </w:rPr>
         <w:t>פתרון שלנו י</w:t>
@@ -1022,6 +1003,7 @@
           <w:rFonts w:hint="cs"/>
           <w:sz w:val="24"/>
           <w:szCs w:val="24"/>
+          <w:u w:val="single"/>
           <w:rtl/>
         </w:rPr>
         <w:t xml:space="preserve">אפשר </w:t>
@@ -1031,6 +1013,7 @@
           <w:rFonts w:hint="cs"/>
           <w:sz w:val="24"/>
           <w:szCs w:val="24"/>
+          <w:u w:val="single"/>
           <w:rtl/>
         </w:rPr>
         <w:t>:</w:t>
@@ -1060,31 +1043,51 @@
           <w:szCs w:val="24"/>
           <w:rtl/>
         </w:rPr>
-        <w:t xml:space="preserve"> ובנוסף תאפשר תקשורת בין הסטודנטים על מנת ליצור חווית למידה משותפת טובה ויעילה.</w:t>
-      </w:r>
-    </w:p>
-    <w:p>
-      <w:pPr>
-        <w:rPr>
-          <w:sz w:val="24"/>
-          <w:szCs w:val="24"/>
-          <w:rtl/>
-        </w:rPr>
-      </w:pPr>
-    </w:p>
-    <w:p>
-      <w:pPr>
-        <w:rPr>
-          <w:sz w:val="24"/>
-          <w:szCs w:val="24"/>
-          <w:rtl/>
-        </w:rPr>
-      </w:pPr>
-      <w:r>
-        <w:rPr>
-          <w:rFonts w:hint="cs"/>
-          <w:sz w:val="24"/>
-          <w:szCs w:val="24"/>
+        <w:t xml:space="preserve"> ובנוסף </w:t>
+      </w:r>
+      <w:r>
+        <w:rPr>
+          <w:rFonts w:hint="cs"/>
+          <w:sz w:val="24"/>
+          <w:szCs w:val="24"/>
+          <w:rtl/>
+        </w:rPr>
+        <w:t xml:space="preserve">יאפשר </w:t>
+      </w:r>
+      <w:r>
+        <w:rPr>
+          <w:rFonts w:hint="cs"/>
+          <w:sz w:val="24"/>
+          <w:szCs w:val="24"/>
+          <w:rtl/>
+        </w:rPr>
+        <w:t xml:space="preserve"> תקשורת בין הסטודנטים על מנת ליצור חווית למידה משותפת טובה ויעילה.</w:t>
+      </w:r>
+    </w:p>
+    <w:p>
+      <w:pPr>
+        <w:rPr>
+          <w:sz w:val="24"/>
+          <w:szCs w:val="24"/>
+          <w:rtl/>
+        </w:rPr>
+      </w:pPr>
+    </w:p>
+    <w:p>
+      <w:pPr>
+        <w:rPr>
+          <w:sz w:val="24"/>
+          <w:szCs w:val="24"/>
+          <w:u w:val="single"/>
+          <w:rtl/>
+        </w:rPr>
+      </w:pPr>
+      <w:r>
+        <w:rPr>
+          <w:rFonts w:hint="cs"/>
+          <w:sz w:val="24"/>
+          <w:szCs w:val="24"/>
+          <w:u w:val="single"/>
           <w:rtl/>
         </w:rPr>
         <w:t xml:space="preserve">(פרויקט פיתוח) </w:t>
@@ -1094,6 +1097,7 @@
           <w:rFonts w:hint="cs"/>
           <w:sz w:val="24"/>
           <w:szCs w:val="24"/>
+          <w:u w:val="single"/>
           <w:rtl/>
         </w:rPr>
         <w:t>לקוחות עיקריים של הפרויקט הם:</w:t>
@@ -1131,14 +1135,16 @@
         <w:rPr>
           <w:sz w:val="24"/>
           <w:szCs w:val="24"/>
-          <w:rtl/>
-        </w:rPr>
-      </w:pPr>
-      <w:r>
-        <w:rPr>
-          <w:rFonts w:hint="cs"/>
-          <w:sz w:val="24"/>
-          <w:szCs w:val="24"/>
+          <w:u w:val="single"/>
+          <w:rtl/>
+        </w:rPr>
+      </w:pPr>
+      <w:r>
+        <w:rPr>
+          <w:rFonts w:hint="cs"/>
+          <w:sz w:val="24"/>
+          <w:szCs w:val="24"/>
+          <w:u w:val="single"/>
           <w:rtl/>
         </w:rPr>
         <w:t>התרומה העיקרית של הפרויקט תהיה:</w:t>
@@ -1159,124 +1165,43 @@
           <w:szCs w:val="24"/>
           <w:rtl/>
         </w:rPr>
-        <w:t>להקל על הסטודנטים בניהול חומר הלימו</w:t>
-      </w:r>
-      <w:r>
-        <w:rPr>
-          <w:rFonts w:hint="cs"/>
-          <w:sz w:val="24"/>
-          <w:szCs w:val="24"/>
-          <w:rtl/>
-        </w:rPr>
-        <w:t>ד,</w:t>
-      </w:r>
-      <w:r>
-        <w:rPr>
-          <w:rFonts w:hint="cs"/>
-          <w:sz w:val="24"/>
-          <w:szCs w:val="24"/>
-          <w:rtl/>
-        </w:rPr>
-        <w:t xml:space="preserve"> </w:t>
-      </w:r>
-      <w:r>
-        <w:rPr>
-          <w:rFonts w:hint="cs"/>
-          <w:sz w:val="24"/>
-          <w:szCs w:val="24"/>
-          <w:rtl/>
-        </w:rPr>
-        <w:t>שיתופו ו</w:t>
-      </w:r>
-      <w:r>
-        <w:rPr>
-          <w:rFonts w:hint="cs"/>
-          <w:sz w:val="24"/>
-          <w:szCs w:val="24"/>
-          <w:rtl/>
-        </w:rPr>
-        <w:t>השגת</w:t>
-      </w:r>
-      <w:r>
-        <w:rPr>
-          <w:rFonts w:hint="cs"/>
-          <w:sz w:val="24"/>
-          <w:szCs w:val="24"/>
-          <w:rtl/>
-        </w:rPr>
-        <w:t>ו</w:t>
-      </w:r>
-      <w:r>
-        <w:rPr>
-          <w:rFonts w:hint="cs"/>
-          <w:sz w:val="24"/>
-          <w:szCs w:val="24"/>
-          <w:rtl/>
-        </w:rPr>
-        <w:t xml:space="preserve"> </w:t>
-      </w:r>
-      <w:r>
-        <w:rPr>
-          <w:rFonts w:hint="cs"/>
-          <w:sz w:val="24"/>
-          <w:szCs w:val="24"/>
-          <w:rtl/>
-        </w:rPr>
-        <w:t>מ</w:t>
-      </w:r>
-      <w:r>
-        <w:rPr>
-          <w:rFonts w:hint="cs"/>
-          <w:sz w:val="24"/>
-          <w:szCs w:val="24"/>
-          <w:rtl/>
-        </w:rPr>
-        <w:t>\ל</w:t>
-      </w:r>
-      <w:r>
-        <w:rPr>
-          <w:rFonts w:hint="cs"/>
-          <w:sz w:val="24"/>
-          <w:szCs w:val="24"/>
-          <w:rtl/>
-        </w:rPr>
-        <w:t>סטודנטים אחרים.</w:t>
-      </w:r>
-    </w:p>
-    <w:p>
-      <w:pPr>
-        <w:rPr>
-          <w:sz w:val="24"/>
-          <w:szCs w:val="24"/>
-          <w:rtl/>
-        </w:rPr>
-      </w:pPr>
-      <w:r>
-        <w:rPr>
-          <w:rFonts w:hint="cs"/>
-          <w:sz w:val="24"/>
-          <w:szCs w:val="24"/>
-          <w:rtl/>
-        </w:rPr>
-        <w:t>ו</w:t>
-      </w:r>
-      <w:r>
-        <w:rPr>
-          <w:rFonts w:hint="cs"/>
-          <w:sz w:val="24"/>
-          <w:szCs w:val="24"/>
-          <w:rtl/>
-        </w:rPr>
-        <w:t xml:space="preserve">בנוסף להוות </w:t>
-      </w:r>
-      <w:r>
-        <w:rPr>
-          <w:rFonts w:hint="cs"/>
-          <w:sz w:val="24"/>
-          <w:szCs w:val="24"/>
-          <w:rtl/>
-        </w:rPr>
-        <w:t>מקום מרכזי בו יוכלו לתקשר אחד עם השני לצורכי לימוד, שיאפשר הפרדה והפחתת עומס(כמו קבוצות לימוד לכל קורס, לכ</w:t>
+        <w:t>ליצור לסטודנטים</w:t>
+      </w:r>
+      <w:r>
+        <w:rPr>
+          <w:rFonts w:hint="cs"/>
+          <w:sz w:val="24"/>
+          <w:szCs w:val="24"/>
+          <w:rtl/>
+        </w:rPr>
+        <w:t xml:space="preserve"> כלי שיאפשר להם</w:t>
+      </w:r>
+      <w:r>
+        <w:rPr>
+          <w:rFonts w:hint="cs"/>
+          <w:sz w:val="24"/>
+          <w:szCs w:val="24"/>
+          <w:rtl/>
+        </w:rPr>
+        <w:t xml:space="preserve"> חווית למידה משותפת </w:t>
+      </w:r>
+      <w:r>
+        <w:rPr>
+          <w:rFonts w:hint="cs"/>
+          <w:sz w:val="24"/>
+          <w:szCs w:val="24"/>
+          <w:rtl/>
+        </w:rPr>
+        <w:t>ויעילה</w:t>
+      </w:r>
+      <w:r>
+        <w:rPr>
+          <w:rFonts w:hint="cs"/>
+          <w:sz w:val="24"/>
+          <w:szCs w:val="24"/>
+          <w:rtl/>
+        </w:rPr>
+        <w:t xml:space="preserve"> על ידי איגודם של כמה טכנולוגיו</w:t>
       </w:r>
       <w:r>
         <w:rPr>
@@ -1285,50 +1210,16 @@
           <w:szCs w:val="24"/>
           <w:rtl/>
         </w:rPr>
-        <w:t>ל</w:t>
-      </w:r>
-      <w:r>
-        <w:rPr>
-          <w:rFonts w:hint="cs"/>
-          <w:sz w:val="24"/>
-          <w:szCs w:val="24"/>
-          <w:rtl/>
-        </w:rPr>
-        <w:t xml:space="preserve"> מחלקה וכו') מיישומים אחרים כמו </w:t>
-      </w:r>
-      <w:r>
-        <w:rPr>
-          <w:sz w:val="24"/>
-          <w:szCs w:val="24"/>
-        </w:rPr>
-        <w:t>WhatsApp</w:t>
-      </w:r>
-      <w:r>
-        <w:rPr>
-          <w:rFonts w:hint="cs"/>
-          <w:sz w:val="24"/>
-          <w:szCs w:val="24"/>
-          <w:rtl/>
-        </w:rPr>
-        <w:t xml:space="preserve"> בהם הסטודנטי</w:t>
-      </w:r>
-      <w:r>
-        <w:rPr>
-          <w:rFonts w:hint="eastAsia"/>
-          <w:sz w:val="24"/>
-          <w:szCs w:val="24"/>
-          <w:rtl/>
-        </w:rPr>
-        <w:t>ם</w:t>
-      </w:r>
-      <w:r>
-        <w:rPr>
-          <w:rFonts w:hint="cs"/>
-          <w:sz w:val="24"/>
-          <w:szCs w:val="24"/>
-          <w:rtl/>
-        </w:rPr>
-        <w:t xml:space="preserve">  משתמשים לצורך תקשורת יום יומית.</w:t>
+        <w:t>ת</w:t>
+      </w:r>
+      <w:r>
+        <w:rPr>
+          <w:rFonts w:hint="cs"/>
+          <w:sz w:val="24"/>
+          <w:szCs w:val="24"/>
+          <w:rtl/>
+        </w:rPr>
+        <w:t xml:space="preserve"> שמשתמשים בהם כיום.</w:t>
       </w:r>
     </w:p>
     <w:p>
@@ -1600,6 +1491,7 @@
           <w:szCs w:val="24"/>
         </w:rPr>
       </w:pPr>
+      <w:proofErr w:type="spellStart"/>
       <w:r>
         <w:rPr>
           <w:sz w:val="24"/>
@@ -1607,6 +1499,7 @@
         </w:rPr>
         <w:t>Css</w:t>
       </w:r>
+      <w:proofErr w:type="spellEnd"/>
     </w:p>
     <w:p>
       <w:pPr>
@@ -1832,6 +1725,7 @@
           <w:rFonts w:hint="cs"/>
           <w:sz w:val="28"/>
           <w:szCs w:val="28"/>
+          <w:highlight w:val="red"/>
           <w:rtl/>
         </w:rPr>
         <w:t>לוז הפרויקט</w:t>
@@ -1993,7 +1887,23 @@
           <w:rFonts w:hint="cs"/>
           <w:rtl/>
         </w:rPr>
-        <w:t>תרשים ג'אנט לפרויקט</w:t>
+        <w:t xml:space="preserve">תרשים </w:t>
+      </w:r>
+      <w:proofErr w:type="spellStart"/>
+      <w:r>
+        <w:rPr>
+          <w:rFonts w:hint="cs"/>
+          <w:rtl/>
+        </w:rPr>
+        <w:t>ג'אנט</w:t>
+      </w:r>
+      <w:proofErr w:type="spellEnd"/>
+      <w:r>
+        <w:rPr>
+          <w:rFonts w:hint="cs"/>
+          <w:rtl/>
+        </w:rPr>
+        <w:t xml:space="preserve"> לפרויקט</w:t>
       </w:r>
     </w:p>
     <w:p>
@@ -2038,6 +1948,7 @@
           <w:rFonts w:hint="cs"/>
           <w:sz w:val="28"/>
           <w:szCs w:val="28"/>
+          <w:highlight w:val="red"/>
           <w:rtl/>
         </w:rPr>
         <w:lastRenderedPageBreak/>
@@ -2319,7 +2230,27 @@
                 <w:szCs w:val="24"/>
                 <w:rtl/>
               </w:rPr>
-              <w:t>עמידה בצמוד לגאנט שנכתב. אחראי לו"ז מבין חברי הצוות שיהיה תמיד בתמונה אחר ההתקדמות לעומת המצב בו הקבוצה אמורה להיות.</w:t>
+              <w:t xml:space="preserve">עמידה בצמוד </w:t>
+            </w:r>
+            <w:proofErr w:type="spellStart"/>
+            <w:r>
+              <w:rPr>
+                <w:rFonts w:hint="cs"/>
+                <w:sz w:val="24"/>
+                <w:szCs w:val="24"/>
+                <w:rtl/>
+              </w:rPr>
+              <w:t>לגאנט</w:t>
+            </w:r>
+            <w:proofErr w:type="spellEnd"/>
+            <w:r>
+              <w:rPr>
+                <w:rFonts w:hint="cs"/>
+                <w:sz w:val="24"/>
+                <w:szCs w:val="24"/>
+                <w:rtl/>
+              </w:rPr>
+              <w:t xml:space="preserve"> שנכתב. אחראי לו"ז מבין חברי הצוות שיהיה תמיד בתמונה אחר ההתקדמות לעומת המצב בו הקבוצה אמורה להיות.</w:t>
             </w:r>
           </w:p>
           <w:p>
@@ -4446,6 +4377,7 @@
     <w:rsidRoot w:val="00903861"/>
     <w:rsid w:val="004A4EB8"/>
     <w:rsid w:val="005F0330"/>
+    <w:rsid w:val="006006AB"/>
     <w:rsid w:val="00796A52"/>
     <w:rsid w:val="00903861"/>
     <w:rsid w:val="0093435A"/>

--- a/documents/דוח סטטוס.docx
+++ b/documents/דוח סטטוס.docx
@@ -550,7 +550,7 @@
               <w:szCs w:val="36"/>
               <w:rtl/>
             </w:rPr>
-            <w:t xml:space="preserve">    -  שם</w:t>
+            <w:t xml:space="preserve">      שם</w:t>
           </w:r>
           <w:r>
             <w:rPr>
@@ -623,7 +623,7 @@
               <w:szCs w:val="36"/>
               <w:rtl/>
             </w:rPr>
-            <w:t xml:space="preserve"> -  שם</w:t>
+            <w:t xml:space="preserve">   שם</w:t>
           </w:r>
           <w:r>
             <w:rPr>
@@ -1491,15 +1491,13 @@
           <w:szCs w:val="24"/>
         </w:rPr>
       </w:pPr>
-      <w:proofErr w:type="spellStart"/>
-      <w:r>
-        <w:rPr>
-          <w:sz w:val="24"/>
-          <w:szCs w:val="24"/>
-        </w:rPr>
-        <w:t>Css</w:t>
-      </w:r>
-      <w:proofErr w:type="spellEnd"/>
+      <w:r>
+        <w:rPr>
+          <w:sz w:val="24"/>
+          <w:szCs w:val="24"/>
+        </w:rPr>
+        <w:t>CSS</w:t>
+      </w:r>
     </w:p>
     <w:p>
       <w:pPr>
@@ -1518,7 +1516,34 @@
           <w:sz w:val="24"/>
           <w:szCs w:val="24"/>
         </w:rPr>
-        <w:t>bootstrap</w:t>
+        <w:t>B</w:t>
+      </w:r>
+      <w:r>
+        <w:rPr>
+          <w:sz w:val="24"/>
+          <w:szCs w:val="24"/>
+        </w:rPr>
+        <w:t>ootstrap</w:t>
+      </w:r>
+    </w:p>
+    <w:p>
+      <w:pPr>
+        <w:pStyle w:val="a3"/>
+        <w:numPr>
+          <w:ilvl w:val="0"/>
+          <w:numId w:val="3"/>
+        </w:numPr>
+        <w:rPr>
+          <w:sz w:val="24"/>
+          <w:szCs w:val="24"/>
+        </w:rPr>
+      </w:pPr>
+      <w:r>
+        <w:rPr>
+          <w:sz w:val="24"/>
+          <w:szCs w:val="24"/>
+        </w:rPr>
+        <w:t>redux</w:t>
       </w:r>
     </w:p>
     <w:p>
@@ -4388,6 +4413,7 @@
     <w:rsid w:val="00BE5BAF"/>
     <w:rsid w:val="00D20047"/>
     <w:rsid w:val="00D9030E"/>
+    <w:rsid w:val="00E25F3B"/>
     <w:rsid w:val="00EC53C9"/>
   </w:rsids>
   <m:mathPr>
